--- a/Doc/Uart2DDR3.docx
+++ b/Doc/Uart2DDR3.docx
@@ -36,6 +36,43 @@
       </w:pPr>
       <w:r>
         <w:rPr>
+          <w:rFonts w:hint="eastAsia"/>
+          <w:b/>
+          <w:bCs/>
+          <w:lang w:val="en-US" w:eastAsia="zh-CN"/>
+        </w:rPr>
+        <w:t>架构</w:t>
+      </w:r>
+    </w:p>
+    <w:p>
+      <w:pPr>
+        <w:rPr>
+          <w:rFonts w:hint="eastAsia" w:asciiTheme="minorHAnsi" w:hAnsiTheme="minorHAnsi" w:eastAsiaTheme="minorEastAsia" w:cstheme="minorBidi"/>
+          <w:b/>
+          <w:bCs/>
+          <w:kern w:val="2"/>
+          <w:sz w:val="21"/>
+          <w:szCs w:val="24"/>
+          <w:lang w:val="en-US" w:eastAsia="zh-CN" w:bidi="ar-SA"/>
+        </w:rPr>
+      </w:pPr>
+    </w:p>
+    <w:p>
+      <w:pPr>
+        <w:rPr>
+          <w:rFonts w:hint="eastAsia" w:asciiTheme="minorHAnsi" w:hAnsiTheme="minorHAnsi" w:eastAsiaTheme="minorEastAsia" w:cstheme="minorBidi"/>
+          <w:b/>
+          <w:bCs/>
+          <w:kern w:val="2"/>
+          <w:sz w:val="21"/>
+          <w:szCs w:val="24"/>
+          <w:lang w:val="en-US" w:eastAsia="zh-CN" w:bidi="ar-SA"/>
+        </w:rPr>
+      </w:pPr>
+      <w:bookmarkStart w:id="0" w:name="_GoBack"/>
+      <w:bookmarkEnd w:id="0"/>
+      <w:r>
+        <w:rPr>
           <w:sz w:val="21"/>
         </w:rPr>
         <mc:AlternateContent>
@@ -47,12 +84,12 @@
                   <wp:posOffset>49530</wp:posOffset>
                 </wp:positionH>
                 <wp:positionV relativeFrom="paragraph">
-                  <wp:posOffset>410210</wp:posOffset>
+                  <wp:posOffset>13970</wp:posOffset>
                 </wp:positionV>
                 <wp:extent cx="5485130" cy="4533265"/>
                 <wp:effectExtent l="6350" t="6350" r="13970" b="13335"/>
                 <wp:wrapNone/>
-                <wp:docPr id="23" name="组合 23"/>
+                <wp:docPr id="24" name="组合 24"/>
                 <wp:cNvGraphicFramePr/>
                 <a:graphic xmlns:a="http://schemas.openxmlformats.org/drawingml/2006/main">
                   <a:graphicData uri="http://schemas.microsoft.com/office/word/2010/wordprocessingGroup">
@@ -62,7 +99,7 @@
                         <a:xfrm>
                           <a:off x="0" y="0"/>
                           <a:ext cx="5485130" cy="4533265"/>
-                          <a:chOff x="5812" y="4900"/>
+                          <a:chOff x="5487" y="3513"/>
                           <a:chExt cx="8638" cy="7139"/>
                         </a:xfrm>
                       </wpg:grpSpPr>
@@ -71,7 +108,7 @@
                         <wps:cNvSpPr/>
                         <wps:spPr>
                           <a:xfrm>
-                            <a:off x="5812" y="4900"/>
+                            <a:off x="5487" y="3513"/>
                             <a:ext cx="7087" cy="5537"/>
                           </a:xfrm>
                           <a:prstGeom prst="rect">
@@ -108,7 +145,7 @@
                         <wps:cNvSpPr/>
                         <wps:spPr>
                           <a:xfrm>
-                            <a:off x="8487" y="5512"/>
+                            <a:off x="8162" y="4125"/>
                             <a:ext cx="3850" cy="4687"/>
                           </a:xfrm>
                           <a:prstGeom prst="rect">
@@ -140,7 +177,7 @@
                         <wps:cNvSpPr/>
                         <wps:spPr>
                           <a:xfrm>
-                            <a:off x="10325" y="5913"/>
+                            <a:off x="10000" y="4526"/>
                             <a:ext cx="1688" cy="3638"/>
                           </a:xfrm>
                           <a:prstGeom prst="rect">
@@ -202,7 +239,7 @@
                         <wps:cNvSpPr/>
                         <wps:spPr>
                           <a:xfrm>
-                            <a:off x="8824" y="6062"/>
+                            <a:off x="8499" y="4675"/>
                             <a:ext cx="864" cy="3463"/>
                           </a:xfrm>
                           <a:prstGeom prst="rect">
@@ -284,7 +321,7 @@
                         <wps:cNvSpPr/>
                         <wps:spPr>
                           <a:xfrm>
-                            <a:off x="9750" y="7528"/>
+                            <a:off x="9425" y="6141"/>
                             <a:ext cx="500" cy="238"/>
                           </a:xfrm>
                           <a:prstGeom prst="leftRightArrow">
@@ -322,7 +359,7 @@
                         <wps:cNvSpPr/>
                         <wps:spPr>
                           <a:xfrm>
-                            <a:off x="12025" y="7353"/>
+                            <a:off x="11700" y="5966"/>
                             <a:ext cx="1188" cy="438"/>
                           </a:xfrm>
                           <a:prstGeom prst="leftRightArrow">
@@ -360,7 +397,7 @@
                         <wps:cNvSpPr/>
                         <wps:spPr>
                           <a:xfrm>
-                            <a:off x="13224" y="6587"/>
+                            <a:off x="12899" y="5200"/>
                             <a:ext cx="1226" cy="1850"/>
                           </a:xfrm>
                           <a:prstGeom prst="rect">
@@ -423,8 +460,8 @@
                         <wps:cNvSpPr/>
                         <wps:spPr>
                           <a:xfrm>
-                            <a:off x="6335" y="5511"/>
-                            <a:ext cx="1528" cy="2612"/>
+                            <a:off x="6010" y="3749"/>
+                            <a:ext cx="1528" cy="1899"/>
                           </a:xfrm>
                           <a:prstGeom prst="rect">
                             <a:avLst/>
@@ -499,7 +536,7 @@
                         <wps:cNvSpPr/>
                         <wps:spPr>
                           <a:xfrm>
-                            <a:off x="7862" y="6565"/>
+                            <a:off x="7537" y="5178"/>
                             <a:ext cx="937" cy="326"/>
                           </a:xfrm>
                           <a:prstGeom prst="leftRightArrow">
@@ -537,7 +574,7 @@
                         <wps:cNvSpPr/>
                         <wps:spPr>
                           <a:xfrm>
-                            <a:off x="6147" y="8975"/>
+                            <a:off x="5822" y="7588"/>
                             <a:ext cx="1926" cy="1100"/>
                           </a:xfrm>
                           <a:prstGeom prst="rect">
@@ -593,7 +630,111 @@
                         <wps:cNvSpPr/>
                         <wps:spPr>
                           <a:xfrm>
-                            <a:off x="6912" y="8118"/>
+                            <a:off x="6587" y="7081"/>
+                            <a:ext cx="338" cy="500"/>
+                          </a:xfrm>
+                          <a:prstGeom prst="upDownArrow">
+                            <a:avLst/>
+                          </a:prstGeom>
+                          <a:solidFill>
+                            <a:schemeClr val="tx1">
+                              <a:lumMod val="95000"/>
+                              <a:lumOff val="5000"/>
+                            </a:schemeClr>
+                          </a:solidFill>
+                          <a:ln>
+                            <a:noFill/>
+                          </a:ln>
+                        </wps:spPr>
+                        <wps:style>
+                          <a:lnRef idx="2">
+                            <a:schemeClr val="accent1">
+                              <a:shade val="50000"/>
+                            </a:schemeClr>
+                          </a:lnRef>
+                          <a:fillRef idx="1">
+                            <a:schemeClr val="accent1"/>
+                          </a:fillRef>
+                          <a:effectRef idx="0">
+                            <a:schemeClr val="accent1"/>
+                          </a:effectRef>
+                          <a:fontRef idx="minor">
+                            <a:schemeClr val="lt1"/>
+                          </a:fontRef>
+                        </wps:style>
+                        <wps:bodyPr rot="0" spcFirstLastPara="0" vertOverflow="overflow" horzOverflow="overflow" vert="horz" wrap="square" lIns="91440" tIns="45720" rIns="91440" bIns="45720" numCol="1" spcCol="0" rtlCol="0" fromWordArt="0" anchor="ctr" anchorCtr="0" forceAA="0" compatLnSpc="1">
+                          <a:noAutofit/>
+                        </wps:bodyPr>
+                      </wps:wsp>
+                      <wps:wsp>
+                        <wps:cNvPr id="12" name="矩形 12"/>
+                        <wps:cNvSpPr/>
+                        <wps:spPr>
+                          <a:xfrm>
+                            <a:off x="5571" y="9552"/>
+                            <a:ext cx="2277" cy="1100"/>
+                          </a:xfrm>
+                          <a:prstGeom prst="rect">
+                            <a:avLst/>
+                          </a:prstGeom>
+                          <a:solidFill>
+                            <a:schemeClr val="accent1">
+                              <a:lumMod val="50000"/>
+                            </a:schemeClr>
+                          </a:solidFill>
+                        </wps:spPr>
+                        <wps:style>
+                          <a:lnRef idx="2">
+                            <a:schemeClr val="accent1">
+                              <a:shade val="50000"/>
+                            </a:schemeClr>
+                          </a:lnRef>
+                          <a:fillRef idx="1">
+                            <a:schemeClr val="accent1"/>
+                          </a:fillRef>
+                          <a:effectRef idx="0">
+                            <a:schemeClr val="accent1"/>
+                          </a:effectRef>
+                          <a:fontRef idx="minor">
+                            <a:schemeClr val="lt1"/>
+                          </a:fontRef>
+                        </wps:style>
+                        <wps:txbx>
+                          <w:txbxContent>
+                            <w:p>
+                              <w:pPr>
+                                <w:jc w:val="center"/>
+                                <w:rPr>
+                                  <w:rFonts w:hint="eastAsia" w:eastAsiaTheme="minorEastAsia"/>
+                                  <w:b/>
+                                  <w:bCs/>
+                                  <w:color w:val="auto"/>
+                                  <w:lang w:val="en-US" w:eastAsia="zh-CN"/>
+                                </w:rPr>
+                              </w:pPr>
+                              <w:r>
+                                <w:rPr>
+                                  <w:rFonts w:hint="eastAsia"/>
+                                  <w:b/>
+                                  <w:bCs/>
+                                  <w:color w:val="auto"/>
+                                  <w:lang w:val="en-US" w:eastAsia="zh-CN"/>
+                                </w:rPr>
+                                <w:t>PC</w:t>
+                              </w:r>
+                            </w:p>
+                          </w:txbxContent>
+                        </wps:txbx>
+                        <wps:bodyPr rot="0" spcFirstLastPara="0" vertOverflow="overflow" horzOverflow="overflow" vert="horz" wrap="square" lIns="91440" tIns="45720" rIns="91440" bIns="45720" numCol="1" spcCol="0" rtlCol="0" fromWordArt="0" anchor="ctr" anchorCtr="0" forceAA="0" compatLnSpc="1">
+                          <a:noAutofit/>
+                        </wps:bodyPr>
+                      </wps:wsp>
+                      <wps:wsp>
+                        <wps:cNvPr id="14" name="上下箭头 14"/>
+                        <wps:cNvSpPr/>
+                        <wps:spPr>
+                          <a:xfrm>
+                            <a:off x="6537" y="8681"/>
                             <a:ext cx="338" cy="850"/>
                           </a:xfrm>
                           <a:prstGeom prst="upDownArrow">
@@ -630,21 +771,390 @@
                         </wps:bodyPr>
                       </wps:wsp>
                       <wps:wsp>
-                        <wps:cNvPr id="12" name="矩形 12"/>
-                        <wps:cNvSpPr/>
+                        <wps:cNvPr id="15" name="文本框 15"/>
+                        <wps:cNvSpPr txBox="1"/>
                         <wps:spPr>
                           <a:xfrm>
-                            <a:off x="5896" y="10939"/>
-                            <a:ext cx="2277" cy="1100"/>
+                            <a:off x="6949" y="9070"/>
+                            <a:ext cx="913" cy="389"/>
                           </a:xfrm>
                           <a:prstGeom prst="rect">
                             <a:avLst/>
                           </a:prstGeom>
-                          <a:solidFill>
-                            <a:schemeClr val="accent1">
-                              <a:lumMod val="50000"/>
-                            </a:schemeClr>
-                          </a:solidFill>
+                          <a:noFill/>
+                          <a:ln w="6350">
+                            <a:noFill/>
+                          </a:ln>
+                        </wps:spPr>
+                        <wps:style>
+                          <a:lnRef idx="0">
+                            <a:schemeClr val="accent1"/>
+                          </a:lnRef>
+                          <a:fillRef idx="0">
+                            <a:schemeClr val="accent1"/>
+                          </a:fillRef>
+                          <a:effectRef idx="0">
+                            <a:schemeClr val="accent1"/>
+                          </a:effectRef>
+                          <a:fontRef idx="minor">
+                            <a:schemeClr val="dk1"/>
+                          </a:fontRef>
+                        </wps:style>
+                        <wps:txbx>
+                          <w:txbxContent>
+                            <w:p>
+                              <w:pPr>
+                                <w:rPr>
+                                  <w:rFonts w:hint="eastAsia" w:eastAsiaTheme="minorEastAsia"/>
+                                  <w:b/>
+                                  <w:bCs/>
+                                  <w:color w:val="auto"/>
+                                  <w:lang w:val="en-US" w:eastAsia="zh-CN"/>
+                                </w:rPr>
+                              </w:pPr>
+                              <w:r>
+                                <w:rPr>
+                                  <w:rFonts w:hint="eastAsia"/>
+                                  <w:b/>
+                                  <w:bCs/>
+                                  <w:color w:val="auto"/>
+                                  <w:lang w:val="en-US" w:eastAsia="zh-CN"/>
+                                </w:rPr>
+                                <w:t>Path_0</w:t>
+                              </w:r>
+                            </w:p>
+                          </w:txbxContent>
+                        </wps:txbx>
+                        <wps:bodyPr rot="0" spcFirstLastPara="0" vertOverflow="overflow" horzOverflow="overflow" vert="horz" wrap="square" lIns="0" tIns="0" rIns="0" bIns="0" numCol="1" spcCol="0" rtlCol="0" fromWordArt="0" anchor="t" anchorCtr="0" forceAA="0" compatLnSpc="1">
+                          <a:noAutofit/>
+                        </wps:bodyPr>
+                      </wps:wsp>
+                      <wps:wsp>
+                        <wps:cNvPr id="17" name="文本框 17"/>
+                        <wps:cNvSpPr txBox="1"/>
+                        <wps:spPr>
+                          <a:xfrm>
+                            <a:off x="7074" y="7082"/>
+                            <a:ext cx="913" cy="389"/>
+                          </a:xfrm>
+                          <a:prstGeom prst="rect">
+                            <a:avLst/>
+                          </a:prstGeom>
+                          <a:noFill/>
+                          <a:ln w="6350">
+                            <a:noFill/>
+                          </a:ln>
+                        </wps:spPr>
+                        <wps:style>
+                          <a:lnRef idx="0">
+                            <a:schemeClr val="accent1"/>
+                          </a:lnRef>
+                          <a:fillRef idx="0">
+                            <a:schemeClr val="accent1"/>
+                          </a:fillRef>
+                          <a:effectRef idx="0">
+                            <a:schemeClr val="accent1"/>
+                          </a:effectRef>
+                          <a:fontRef idx="minor">
+                            <a:schemeClr val="dk1"/>
+                          </a:fontRef>
+                        </wps:style>
+                        <wps:txbx>
+                          <w:txbxContent>
+                            <w:p>
+                              <w:pPr>
+                                <w:rPr>
+                                  <w:rFonts w:hint="eastAsia" w:eastAsiaTheme="minorEastAsia"/>
+                                  <w:b/>
+                                  <w:bCs/>
+                                  <w:color w:val="auto"/>
+                                  <w:lang w:val="en-US" w:eastAsia="zh-CN"/>
+                                </w:rPr>
+                              </w:pPr>
+                              <w:r>
+                                <w:rPr>
+                                  <w:rFonts w:hint="eastAsia"/>
+                                  <w:b/>
+                                  <w:bCs/>
+                                  <w:color w:val="auto"/>
+                                  <w:lang w:val="en-US" w:eastAsia="zh-CN"/>
+                                </w:rPr>
+                                <w:t>Path_1</w:t>
+                              </w:r>
+                            </w:p>
+                          </w:txbxContent>
+                        </wps:txbx>
+                        <wps:bodyPr rot="0" spcFirstLastPara="0" vertOverflow="overflow" horzOverflow="overflow" vert="horz" wrap="square" lIns="0" tIns="0" rIns="0" bIns="0" numCol="1" spcCol="0" rtlCol="0" fromWordArt="0" anchor="t" anchorCtr="0" forceAA="0" compatLnSpc="1">
+                          <a:noAutofit/>
+                        </wps:bodyPr>
+                      </wps:wsp>
+                      <wps:wsp>
+                        <wps:cNvPr id="18" name="文本框 18"/>
+                        <wps:cNvSpPr txBox="1"/>
+                        <wps:spPr>
+                          <a:xfrm>
+                            <a:off x="7675" y="5445"/>
+                            <a:ext cx="913" cy="389"/>
+                          </a:xfrm>
+                          <a:prstGeom prst="rect">
+                            <a:avLst/>
+                          </a:prstGeom>
+                          <a:noFill/>
+                          <a:ln w="6350">
+                            <a:noFill/>
+                          </a:ln>
+                        </wps:spPr>
+                        <wps:style>
+                          <a:lnRef idx="0">
+                            <a:schemeClr val="accent1"/>
+                          </a:lnRef>
+                          <a:fillRef idx="0">
+                            <a:schemeClr val="accent1"/>
+                          </a:fillRef>
+                          <a:effectRef idx="0">
+                            <a:schemeClr val="accent1"/>
+                          </a:effectRef>
+                          <a:fontRef idx="minor">
+                            <a:schemeClr val="dk1"/>
+                          </a:fontRef>
+                        </wps:style>
+                        <wps:txbx>
+                          <w:txbxContent>
+                            <w:p>
+                              <w:pPr>
+                                <w:rPr>
+                                  <w:rFonts w:hint="eastAsia" w:eastAsiaTheme="minorEastAsia"/>
+                                  <w:b/>
+                                  <w:bCs/>
+                                  <w:color w:val="auto"/>
+                                  <w:lang w:val="en-US" w:eastAsia="zh-CN"/>
+                                </w:rPr>
+                              </w:pPr>
+                              <w:r>
+                                <w:rPr>
+                                  <w:rFonts w:hint="eastAsia"/>
+                                  <w:b/>
+                                  <w:bCs/>
+                                  <w:color w:val="auto"/>
+                                  <w:lang w:val="en-US" w:eastAsia="zh-CN"/>
+                                </w:rPr>
+                                <w:t>Path_3</w:t>
+                              </w:r>
+                            </w:p>
+                          </w:txbxContent>
+                        </wps:txbx>
+                        <wps:bodyPr rot="0" spcFirstLastPara="0" vertOverflow="overflow" horzOverflow="overflow" vert="horz" wrap="square" lIns="0" tIns="0" rIns="0" bIns="0" numCol="1" spcCol="0" rtlCol="0" fromWordArt="0" anchor="t" anchorCtr="0" forceAA="0" compatLnSpc="1">
+                          <a:noAutofit/>
+                        </wps:bodyPr>
+                      </wps:wsp>
+                      <wps:wsp>
+                        <wps:cNvPr id="19" name="文本框 19"/>
+                        <wps:cNvSpPr txBox="1"/>
+                        <wps:spPr>
+                          <a:xfrm>
+                            <a:off x="12025" y="6321"/>
+                            <a:ext cx="913" cy="389"/>
+                          </a:xfrm>
+                          <a:prstGeom prst="rect">
+                            <a:avLst/>
+                          </a:prstGeom>
+                          <a:noFill/>
+                          <a:ln w="6350">
+                            <a:noFill/>
+                          </a:ln>
+                        </wps:spPr>
+                        <wps:style>
+                          <a:lnRef idx="0">
+                            <a:schemeClr val="accent1"/>
+                          </a:lnRef>
+                          <a:fillRef idx="0">
+                            <a:schemeClr val="accent1"/>
+                          </a:fillRef>
+                          <a:effectRef idx="0">
+                            <a:schemeClr val="accent1"/>
+                          </a:effectRef>
+                          <a:fontRef idx="minor">
+                            <a:schemeClr val="dk1"/>
+                          </a:fontRef>
+                        </wps:style>
+                        <wps:txbx>
+                          <w:txbxContent>
+                            <w:p>
+                              <w:pPr>
+                                <w:rPr>
+                                  <w:rFonts w:hint="eastAsia" w:eastAsiaTheme="minorEastAsia"/>
+                                  <w:b/>
+                                  <w:bCs/>
+                                  <w:color w:val="auto"/>
+                                  <w:lang w:val="en-US" w:eastAsia="zh-CN"/>
+                                </w:rPr>
+                              </w:pPr>
+                              <w:r>
+                                <w:rPr>
+                                  <w:rFonts w:hint="eastAsia"/>
+                                  <w:b/>
+                                  <w:bCs/>
+                                  <w:color w:val="auto"/>
+                                  <w:lang w:val="en-US" w:eastAsia="zh-CN"/>
+                                </w:rPr>
+                                <w:t>Path_4</w:t>
+                              </w:r>
+                            </w:p>
+                          </w:txbxContent>
+                        </wps:txbx>
+                        <wps:bodyPr rot="0" spcFirstLastPara="0" vertOverflow="overflow" horzOverflow="overflow" vert="horz" wrap="square" lIns="0" tIns="0" rIns="0" bIns="0" numCol="1" spcCol="0" rtlCol="0" fromWordArt="0" anchor="t" anchorCtr="0" forceAA="0" compatLnSpc="1">
+                          <a:noAutofit/>
+                        </wps:bodyPr>
+                      </wps:wsp>
+                      <wps:wsp>
+                        <wps:cNvPr id="20" name="文本框 20"/>
+                        <wps:cNvSpPr txBox="1"/>
+                        <wps:spPr>
+                          <a:xfrm>
+                            <a:off x="10375" y="8308"/>
+                            <a:ext cx="1350" cy="389"/>
+                          </a:xfrm>
+                          <a:prstGeom prst="rect">
+                            <a:avLst/>
+                          </a:prstGeom>
+                          <a:noFill/>
+                          <a:ln w="6350">
+                            <a:noFill/>
+                          </a:ln>
+                        </wps:spPr>
+                        <wps:style>
+                          <a:lnRef idx="0">
+                            <a:schemeClr val="accent1"/>
+                          </a:lnRef>
+                          <a:fillRef idx="0">
+                            <a:schemeClr val="accent1"/>
+                          </a:fillRef>
+                          <a:effectRef idx="0">
+                            <a:schemeClr val="accent1"/>
+                          </a:effectRef>
+                          <a:fontRef idx="minor">
+                            <a:schemeClr val="dk1"/>
+                          </a:fontRef>
+                        </wps:style>
+                        <wps:txbx>
+                          <w:txbxContent>
+                            <w:p>
+                              <w:pPr>
+                                <w:rPr>
+                                  <w:rFonts w:hint="eastAsia" w:eastAsiaTheme="minorEastAsia"/>
+                                  <w:b/>
+                                  <w:bCs/>
+                                  <w:color w:val="FFFFFF" w:themeColor="background1"/>
+                                  <w:lang w:val="en-US" w:eastAsia="zh-CN"/>
+                                  <w14:textFill>
+                                    <w14:solidFill>
+                                      <w14:schemeClr w14:val="bg1"/>
+                                    </w14:solidFill>
+                                  </w14:textFill>
+                                </w:rPr>
+                              </w:pPr>
+                              <w:r>
+                                <w:rPr>
+                                  <w:rFonts w:hint="eastAsia"/>
+                                  <w:b/>
+                                  <w:bCs/>
+                                  <w:color w:val="FFFFFF" w:themeColor="background1"/>
+                                  <w:lang w:val="en-US" w:eastAsia="zh-CN"/>
+                                  <w14:textFill>
+                                    <w14:solidFill>
+                                      <w14:schemeClr w14:val="bg1"/>
+                                    </w14:solidFill>
+                                  </w14:textFill>
+                                </w:rPr>
+                                <w:t>Memory Ctrl</w:t>
+                              </w:r>
+                            </w:p>
+                          </w:txbxContent>
+                        </wps:txbx>
+                        <wps:bodyPr rot="0" spcFirstLastPara="0" vertOverflow="overflow" horzOverflow="overflow" vert="horz" wrap="square" lIns="0" tIns="0" rIns="0" bIns="0" numCol="1" spcCol="0" rtlCol="0" fromWordArt="0" anchor="t" anchorCtr="0" forceAA="0" compatLnSpc="1">
+                          <a:noAutofit/>
+                        </wps:bodyPr>
+                      </wps:wsp>
+                      <wps:wsp>
+                        <wps:cNvPr id="22" name="文本框 22"/>
+                        <wps:cNvSpPr txBox="1"/>
+                        <wps:spPr>
+                          <a:xfrm>
+                            <a:off x="10488" y="3646"/>
+                            <a:ext cx="1599" cy="389"/>
+                          </a:xfrm>
+                          <a:prstGeom prst="rect">
+                            <a:avLst/>
+                          </a:prstGeom>
+                          <a:noFill/>
+                          <a:ln w="6350">
+                            <a:noFill/>
+                          </a:ln>
+                        </wps:spPr>
+                        <wps:style>
+                          <a:lnRef idx="0">
+                            <a:schemeClr val="accent1"/>
+                          </a:lnRef>
+                          <a:fillRef idx="0">
+                            <a:schemeClr val="accent1"/>
+                          </a:fillRef>
+                          <a:effectRef idx="0">
+                            <a:schemeClr val="accent1"/>
+                          </a:effectRef>
+                          <a:fontRef idx="minor">
+                            <a:schemeClr val="dk1"/>
+                          </a:fontRef>
+                        </wps:style>
+                        <wps:txbx>
+                          <w:txbxContent>
+                            <w:p>
+                              <w:pPr>
+                                <w:rPr>
+                                  <w:rFonts w:hint="eastAsia" w:eastAsiaTheme="minorEastAsia"/>
+                                  <w:b/>
+                                  <w:bCs/>
+                                  <w:color w:val="FFFFFF" w:themeColor="background1"/>
+                                  <w:lang w:val="en-US" w:eastAsia="zh-CN"/>
+                                  <w14:textFill>
+                                    <w14:solidFill>
+                                      <w14:schemeClr w14:val="bg1"/>
+                                    </w14:solidFill>
+                                  </w14:textFill>
+                                </w:rPr>
+                              </w:pPr>
+                              <w:r>
+                                <w:rPr>
+                                  <w:rFonts w:hint="eastAsia"/>
+                                  <w:b/>
+                                  <w:bCs/>
+                                  <w:color w:val="FFFFFF" w:themeColor="background1"/>
+                                  <w:lang w:val="en-US" w:eastAsia="zh-CN"/>
+                                  <w14:textFill>
+                                    <w14:solidFill>
+                                      <w14:schemeClr w14:val="bg1"/>
+                                    </w14:solidFill>
+                                  </w14:textFill>
+                                </w:rPr>
+                                <w:t>UART2DDR3_Test</w:t>
+                              </w:r>
+                            </w:p>
+                          </w:txbxContent>
+                        </wps:txbx>
+                        <wps:bodyPr rot="0" spcFirstLastPara="0" vertOverflow="overflow" horzOverflow="overflow" vert="horz" wrap="square" lIns="0" tIns="0" rIns="0" bIns="0" numCol="1" spcCol="0" rtlCol="0" fromWordArt="0" anchor="t" anchorCtr="0" forceAA="0" compatLnSpc="1">
+                          <a:noAutofit/>
+                        </wps:bodyPr>
+                      </wps:wsp>
+                      <wps:wsp>
+                        <wps:cNvPr id="11" name="矩形 11"/>
+                        <wps:cNvSpPr/>
+                        <wps:spPr>
+                          <a:xfrm>
+                            <a:off x="6383" y="6224"/>
+                            <a:ext cx="727" cy="837"/>
+                          </a:xfrm>
+                          <a:prstGeom prst="rect">
+                            <a:avLst/>
+                          </a:prstGeom>
                         </wps:spPr>
                         <wps:style>
                           <a:lnRef idx="2">
@@ -671,7 +1181,6 @@
                                   <w:rFonts w:hint="eastAsia" w:eastAsiaTheme="minorEastAsia"/>
                                   <w:b/>
                                   <w:bCs/>
-                                  <w:color w:val="auto"/>
                                   <w:lang w:val="en-US" w:eastAsia="zh-CN"/>
                                 </w:rPr>
                               </w:pPr>
@@ -680,10 +1189,9 @@
                                   <w:rFonts w:hint="eastAsia"/>
                                   <w:b/>
                                   <w:bCs/>
-                                  <w:color w:val="auto"/>
-                                  <w:lang w:val="en-US" w:eastAsia="zh-CN"/>
-                                </w:rPr>
-                                <w:t>PC</w:t>
+                                  <w:lang w:val="en-US" w:eastAsia="zh-CN"/>
+                                </w:rPr>
+                                <w:t>FIFO</w:t>
                               </w:r>
                             </w:p>
                           </w:txbxContent>
@@ -693,12 +1201,12 @@
                         </wps:bodyPr>
                       </wps:wsp>
                       <wps:wsp>
-                        <wps:cNvPr id="14" name="上下箭头 14"/>
+                        <wps:cNvPr id="16" name="上下箭头 16"/>
                         <wps:cNvSpPr/>
                         <wps:spPr>
                           <a:xfrm>
-                            <a:off x="6862" y="10068"/>
-                            <a:ext cx="338" cy="850"/>
+                            <a:off x="6575" y="5706"/>
+                            <a:ext cx="338" cy="500"/>
                           </a:xfrm>
                           <a:prstGeom prst="upDownArrow">
                             <a:avLst/>
@@ -734,11 +1242,11 @@
                         </wps:bodyPr>
                       </wps:wsp>
                       <wps:wsp>
-                        <wps:cNvPr id="15" name="文本框 15"/>
+                        <wps:cNvPr id="21" name="文本框 21"/>
                         <wps:cNvSpPr txBox="1"/>
                         <wps:spPr>
                           <a:xfrm>
-                            <a:off x="7274" y="10457"/>
+                            <a:off x="7061" y="5770"/>
                             <a:ext cx="913" cy="389"/>
                           </a:xfrm>
                           <a:prstGeom prst="rect">
@@ -783,322 +1291,7 @@
                                   <w:color w:val="auto"/>
                                   <w:lang w:val="en-US" w:eastAsia="zh-CN"/>
                                 </w:rPr>
-                                <w:t>Path_0</w:t>
-                              </w:r>
-                            </w:p>
-                          </w:txbxContent>
-                        </wps:txbx>
-                        <wps:bodyPr rot="0" spcFirstLastPara="0" vertOverflow="overflow" horzOverflow="overflow" vert="horz" wrap="square" lIns="0" tIns="0" rIns="0" bIns="0" numCol="1" spcCol="0" rtlCol="0" fromWordArt="0" anchor="t" anchorCtr="0" forceAA="0" compatLnSpc="1">
-                          <a:noAutofit/>
-                        </wps:bodyPr>
-                      </wps:wsp>
-                      <wps:wsp>
-                        <wps:cNvPr id="17" name="文本框 17"/>
-                        <wps:cNvSpPr txBox="1"/>
-                        <wps:spPr>
-                          <a:xfrm>
-                            <a:off x="7249" y="8270"/>
-                            <a:ext cx="913" cy="389"/>
-                          </a:xfrm>
-                          <a:prstGeom prst="rect">
-                            <a:avLst/>
-                          </a:prstGeom>
-                          <a:noFill/>
-                          <a:ln w="6350">
-                            <a:noFill/>
-                          </a:ln>
-                        </wps:spPr>
-                        <wps:style>
-                          <a:lnRef idx="0">
-                            <a:schemeClr val="accent1"/>
-                          </a:lnRef>
-                          <a:fillRef idx="0">
-                            <a:schemeClr val="accent1"/>
-                          </a:fillRef>
-                          <a:effectRef idx="0">
-                            <a:schemeClr val="accent1"/>
-                          </a:effectRef>
-                          <a:fontRef idx="minor">
-                            <a:schemeClr val="dk1"/>
-                          </a:fontRef>
-                        </wps:style>
-                        <wps:txbx>
-                          <w:txbxContent>
-                            <w:p>
-                              <w:pPr>
-                                <w:rPr>
-                                  <w:rFonts w:hint="eastAsia" w:eastAsiaTheme="minorEastAsia"/>
-                                  <w:b/>
-                                  <w:bCs/>
-                                  <w:color w:val="auto"/>
-                                  <w:lang w:val="en-US" w:eastAsia="zh-CN"/>
-                                </w:rPr>
-                              </w:pPr>
-                              <w:r>
-                                <w:rPr>
-                                  <w:rFonts w:hint="eastAsia"/>
-                                  <w:b/>
-                                  <w:bCs/>
-                                  <w:color w:val="auto"/>
-                                  <w:lang w:val="en-US" w:eastAsia="zh-CN"/>
-                                </w:rPr>
-                                <w:t>Path_1</w:t>
-                              </w:r>
-                            </w:p>
-                          </w:txbxContent>
-                        </wps:txbx>
-                        <wps:bodyPr rot="0" spcFirstLastPara="0" vertOverflow="overflow" horzOverflow="overflow" vert="horz" wrap="square" lIns="0" tIns="0" rIns="0" bIns="0" numCol="1" spcCol="0" rtlCol="0" fromWordArt="0" anchor="t" anchorCtr="0" forceAA="0" compatLnSpc="1">
-                          <a:noAutofit/>
-                        </wps:bodyPr>
-                      </wps:wsp>
-                      <wps:wsp>
-                        <wps:cNvPr id="18" name="文本框 18"/>
-                        <wps:cNvSpPr txBox="1"/>
-                        <wps:spPr>
-                          <a:xfrm>
-                            <a:off x="8000" y="6832"/>
-                            <a:ext cx="913" cy="389"/>
-                          </a:xfrm>
-                          <a:prstGeom prst="rect">
-                            <a:avLst/>
-                          </a:prstGeom>
-                          <a:noFill/>
-                          <a:ln w="6350">
-                            <a:noFill/>
-                          </a:ln>
-                        </wps:spPr>
-                        <wps:style>
-                          <a:lnRef idx="0">
-                            <a:schemeClr val="accent1"/>
-                          </a:lnRef>
-                          <a:fillRef idx="0">
-                            <a:schemeClr val="accent1"/>
-                          </a:fillRef>
-                          <a:effectRef idx="0">
-                            <a:schemeClr val="accent1"/>
-                          </a:effectRef>
-                          <a:fontRef idx="minor">
-                            <a:schemeClr val="dk1"/>
-                          </a:fontRef>
-                        </wps:style>
-                        <wps:txbx>
-                          <w:txbxContent>
-                            <w:p>
-                              <w:pPr>
-                                <w:rPr>
-                                  <w:rFonts w:hint="eastAsia" w:eastAsiaTheme="minorEastAsia"/>
-                                  <w:b/>
-                                  <w:bCs/>
-                                  <w:color w:val="auto"/>
-                                  <w:lang w:val="en-US" w:eastAsia="zh-CN"/>
-                                </w:rPr>
-                              </w:pPr>
-                              <w:r>
-                                <w:rPr>
-                                  <w:rFonts w:hint="eastAsia"/>
-                                  <w:b/>
-                                  <w:bCs/>
-                                  <w:color w:val="auto"/>
-                                  <w:lang w:val="en-US" w:eastAsia="zh-CN"/>
-                                </w:rPr>
                                 <w:t>Path_2</w:t>
-                              </w:r>
-                            </w:p>
-                          </w:txbxContent>
-                        </wps:txbx>
-                        <wps:bodyPr rot="0" spcFirstLastPara="0" vertOverflow="overflow" horzOverflow="overflow" vert="horz" wrap="square" lIns="0" tIns="0" rIns="0" bIns="0" numCol="1" spcCol="0" rtlCol="0" fromWordArt="0" anchor="t" anchorCtr="0" forceAA="0" compatLnSpc="1">
-                          <a:noAutofit/>
-                        </wps:bodyPr>
-                      </wps:wsp>
-                      <wps:wsp>
-                        <wps:cNvPr id="19" name="文本框 19"/>
-                        <wps:cNvSpPr txBox="1"/>
-                        <wps:spPr>
-                          <a:xfrm>
-                            <a:off x="12350" y="7708"/>
-                            <a:ext cx="913" cy="389"/>
-                          </a:xfrm>
-                          <a:prstGeom prst="rect">
-                            <a:avLst/>
-                          </a:prstGeom>
-                          <a:noFill/>
-                          <a:ln w="6350">
-                            <a:noFill/>
-                          </a:ln>
-                        </wps:spPr>
-                        <wps:style>
-                          <a:lnRef idx="0">
-                            <a:schemeClr val="accent1"/>
-                          </a:lnRef>
-                          <a:fillRef idx="0">
-                            <a:schemeClr val="accent1"/>
-                          </a:fillRef>
-                          <a:effectRef idx="0">
-                            <a:schemeClr val="accent1"/>
-                          </a:effectRef>
-                          <a:fontRef idx="minor">
-                            <a:schemeClr val="dk1"/>
-                          </a:fontRef>
-                        </wps:style>
-                        <wps:txbx>
-                          <w:txbxContent>
-                            <w:p>
-                              <w:pPr>
-                                <w:rPr>
-                                  <w:rFonts w:hint="eastAsia" w:eastAsiaTheme="minorEastAsia"/>
-                                  <w:b/>
-                                  <w:bCs/>
-                                  <w:color w:val="auto"/>
-                                  <w:lang w:val="en-US" w:eastAsia="zh-CN"/>
-                                </w:rPr>
-                              </w:pPr>
-                              <w:r>
-                                <w:rPr>
-                                  <w:rFonts w:hint="eastAsia"/>
-                                  <w:b/>
-                                  <w:bCs/>
-                                  <w:color w:val="auto"/>
-                                  <w:lang w:val="en-US" w:eastAsia="zh-CN"/>
-                                </w:rPr>
-                                <w:t>Path_3</w:t>
-                              </w:r>
-                            </w:p>
-                          </w:txbxContent>
-                        </wps:txbx>
-                        <wps:bodyPr rot="0" spcFirstLastPara="0" vertOverflow="overflow" horzOverflow="overflow" vert="horz" wrap="square" lIns="0" tIns="0" rIns="0" bIns="0" numCol="1" spcCol="0" rtlCol="0" fromWordArt="0" anchor="t" anchorCtr="0" forceAA="0" compatLnSpc="1">
-                          <a:noAutofit/>
-                        </wps:bodyPr>
-                      </wps:wsp>
-                      <wps:wsp>
-                        <wps:cNvPr id="20" name="文本框 20"/>
-                        <wps:cNvSpPr txBox="1"/>
-                        <wps:spPr>
-                          <a:xfrm>
-                            <a:off x="10700" y="9695"/>
-                            <a:ext cx="1350" cy="389"/>
-                          </a:xfrm>
-                          <a:prstGeom prst="rect">
-                            <a:avLst/>
-                          </a:prstGeom>
-                          <a:noFill/>
-                          <a:ln w="6350">
-                            <a:noFill/>
-                          </a:ln>
-                        </wps:spPr>
-                        <wps:style>
-                          <a:lnRef idx="0">
-                            <a:schemeClr val="accent1"/>
-                          </a:lnRef>
-                          <a:fillRef idx="0">
-                            <a:schemeClr val="accent1"/>
-                          </a:fillRef>
-                          <a:effectRef idx="0">
-                            <a:schemeClr val="accent1"/>
-                          </a:effectRef>
-                          <a:fontRef idx="minor">
-                            <a:schemeClr val="dk1"/>
-                          </a:fontRef>
-                        </wps:style>
-                        <wps:txbx>
-                          <w:txbxContent>
-                            <w:p>
-                              <w:pPr>
-                                <w:rPr>
-                                  <w:rFonts w:hint="eastAsia" w:eastAsiaTheme="minorEastAsia"/>
-                                  <w:b/>
-                                  <w:bCs/>
-                                  <w:color w:val="FFFFFF" w:themeColor="background1"/>
-                                  <w:lang w:val="en-US" w:eastAsia="zh-CN"/>
-                                  <w14:textFill>
-                                    <w14:solidFill>
-                                      <w14:schemeClr w14:val="bg1"/>
-                                    </w14:solidFill>
-                                  </w14:textFill>
-                                </w:rPr>
-                              </w:pPr>
-                              <w:r>
-                                <w:rPr>
-                                  <w:rFonts w:hint="eastAsia"/>
-                                  <w:b/>
-                                  <w:bCs/>
-                                  <w:color w:val="FFFFFF" w:themeColor="background1"/>
-                                  <w:lang w:val="en-US" w:eastAsia="zh-CN"/>
-                                  <w14:textFill>
-                                    <w14:solidFill>
-                                      <w14:schemeClr w14:val="bg1"/>
-                                    </w14:solidFill>
-                                  </w14:textFill>
-                                </w:rPr>
-                                <w:t>Memory Ctrl</w:t>
-                              </w:r>
-                            </w:p>
-                          </w:txbxContent>
-                        </wps:txbx>
-                        <wps:bodyPr rot="0" spcFirstLastPara="0" vertOverflow="overflow" horzOverflow="overflow" vert="horz" wrap="square" lIns="0" tIns="0" rIns="0" bIns="0" numCol="1" spcCol="0" rtlCol="0" fromWordArt="0" anchor="t" anchorCtr="0" forceAA="0" compatLnSpc="1">
-                          <a:noAutofit/>
-                        </wps:bodyPr>
-                      </wps:wsp>
-                      <wps:wsp>
-                        <wps:cNvPr id="22" name="文本框 22"/>
-                        <wps:cNvSpPr txBox="1"/>
-                        <wps:spPr>
-                          <a:xfrm>
-                            <a:off x="10813" y="5033"/>
-                            <a:ext cx="1599" cy="389"/>
-                          </a:xfrm>
-                          <a:prstGeom prst="rect">
-                            <a:avLst/>
-                          </a:prstGeom>
-                          <a:noFill/>
-                          <a:ln w="6350">
-                            <a:noFill/>
-                          </a:ln>
-                        </wps:spPr>
-                        <wps:style>
-                          <a:lnRef idx="0">
-                            <a:schemeClr val="accent1"/>
-                          </a:lnRef>
-                          <a:fillRef idx="0">
-                            <a:schemeClr val="accent1"/>
-                          </a:fillRef>
-                          <a:effectRef idx="0">
-                            <a:schemeClr val="accent1"/>
-                          </a:effectRef>
-                          <a:fontRef idx="minor">
-                            <a:schemeClr val="dk1"/>
-                          </a:fontRef>
-                        </wps:style>
-                        <wps:txbx>
-                          <w:txbxContent>
-                            <w:p>
-                              <w:pPr>
-                                <w:rPr>
-                                  <w:rFonts w:hint="eastAsia" w:eastAsiaTheme="minorEastAsia"/>
-                                  <w:b/>
-                                  <w:bCs/>
-                                  <w:color w:val="FFFFFF" w:themeColor="background1"/>
-                                  <w:lang w:val="en-US" w:eastAsia="zh-CN"/>
-                                  <w14:textFill>
-                                    <w14:solidFill>
-                                      <w14:schemeClr w14:val="bg1"/>
-                                    </w14:solidFill>
-                                  </w14:textFill>
-                                </w:rPr>
-                              </w:pPr>
-                              <w:r>
-                                <w:rPr>
-                                  <w:rFonts w:hint="eastAsia"/>
-                                  <w:b/>
-                                  <w:bCs/>
-                                  <w:color w:val="FFFFFF" w:themeColor="background1"/>
-                                  <w:lang w:val="en-US" w:eastAsia="zh-CN"/>
-                                  <w14:textFill>
-                                    <w14:solidFill>
-                                      <w14:schemeClr w14:val="bg1"/>
-                                    </w14:solidFill>
-                                  </w14:textFill>
-                                </w:rPr>
-                                <w:t>UART2DDR3_Test</w:t>
                               </w:r>
                             </w:p>
                           </w:txbxContent>
@@ -1115,21 +1308,21 @@
           </mc:Choice>
           <mc:Fallback>
             <w:pict>
-              <v:group id="_x0000_s1026" o:spid="_x0000_s1026" o:spt="203" style="position:absolute;left:0pt;margin-left:3.9pt;margin-top:32.3pt;height:356.95pt;width:431.9pt;z-index:251658240;mso-width-relative:page;mso-height-relative:page;" coordorigin="5812,4900" coordsize="8638,7139" o:gfxdata="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">
+              <v:group id="_x0000_s1026" o:spid="_x0000_s1026" o:spt="203" style="position:absolute;left:0pt;margin-left:3.9pt;margin-top:1.1pt;height:356.95pt;width:431.9pt;z-index:251658240;mso-width-relative:page;mso-height-relative:page;" coordorigin="5487,3513" coordsize="8638,7139" o:gfxdata="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">
                 <o:lock v:ext="edit" aspectratio="f"/>
-                <v:rect id="_x0000_s1026" o:spid="_x0000_s1026" o:spt="1" style="position:absolute;left:5812;top:4900;height:5537;width:7087;v-text-anchor:middle;" fillcolor="#1F4E79 [1604]" filled="t" stroked="t" coordsize="21600,21600" o:gfxdata="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">
+                <v:rect id="_x0000_s1026" o:spid="_x0000_s1026" o:spt="1" style="position:absolute;left:5487;top:3513;height:5537;width:7087;v-text-anchor:middle;" fillcolor="#1F4E79 [1604]" filled="t" stroked="t" coordsize="21600,21600" o:gfxdata="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">
                   <v:fill on="t" focussize="0,0"/>
                   <v:stroke weight="1pt" color="#41719C [3204]" miterlimit="8" joinstyle="miter"/>
                   <v:imagedata o:title=""/>
                   <o:lock v:ext="edit" aspectratio="f"/>
                 </v:rect>
-                <v:rect id="_x0000_s1026" o:spid="_x0000_s1026" o:spt="1" style="position:absolute;left:8487;top:5512;height:4687;width:3850;v-text-anchor:middle;" fillcolor="#5B9BD5 [3204]" filled="t" stroked="t" coordsize="21600,21600" o:gfxdata="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">
+                <v:rect id="_x0000_s1026" o:spid="_x0000_s1026" o:spt="1" style="position:absolute;left:8162;top:4125;height:4687;width:3850;v-text-anchor:middle;" fillcolor="#5B9BD5 [3204]" filled="t" stroked="t" coordsize="21600,21600" o:gfxdata="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">
                   <v:fill on="t" focussize="0,0"/>
                   <v:stroke weight="1pt" color="#41719C [3204]" miterlimit="8" joinstyle="miter"/>
                   <v:imagedata o:title=""/>
                   <o:lock v:ext="edit" aspectratio="f"/>
                 </v:rect>
-                <v:rect id="_x0000_s1026" o:spid="_x0000_s1026" o:spt="1" style="position:absolute;left:10325;top:5913;height:3638;width:1688;v-text-anchor:middle;" fillcolor="#9DC3E6 [1940]" filled="t" stroked="t" coordsize="21600,21600" o:gfxdata="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">
+                <v:rect id="_x0000_s1026" o:spid="_x0000_s1026" o:spt="1" style="position:absolute;left:10000;top:4526;height:3638;width:1688;v-text-anchor:middle;" fillcolor="#9DC3E6 [1940]" filled="t" stroked="t" coordsize="21600,21600" o:gfxdata="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">
                   <v:fill on="t" focussize="0,0"/>
                   <v:stroke weight="1pt" color="#41719C [3204]" miterlimit="8" joinstyle="miter"/>
                   <v:imagedata o:title=""/>
@@ -1159,7 +1352,7 @@
                     </w:txbxContent>
                   </v:textbox>
                 </v:rect>
-                <v:rect id="_x0000_s1026" o:spid="_x0000_s1026" o:spt="1" style="position:absolute;left:8824;top:6062;height:3463;width:864;v-text-anchor:middle;" fillcolor="#9DC3E6 [1940]" filled="t" stroked="t" coordsize="21600,21600" o:gfxdata="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">
+                <v:rect id="_x0000_s1026" o:spid="_x0000_s1026" o:spt="1" style="position:absolute;left:8499;top:4675;height:3463;width:864;v-text-anchor:middle;" fillcolor="#9DC3E6 [1940]" filled="t" stroked="t" coordsize="21600,21600" o:gfxdata="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">
                   <v:fill on="t" focussize="0,0"/>
                   <v:stroke weight="1pt" color="#41719C [3204]" miterlimit="8" joinstyle="miter"/>
                   <v:imagedata o:title=""/>
@@ -1209,19 +1402,19 @@
                     </w:txbxContent>
                   </v:textbox>
                 </v:rect>
-                <v:shape id="_x0000_s1026" o:spid="_x0000_s1026" o:spt="69" type="#_x0000_t69" style="position:absolute;left:9750;top:7528;height:238;width:500;v-text-anchor:middle;" fillcolor="#000000 [3213]" filled="t" stroked="f" coordsize="21600,21600" o:gfxdata="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" adj="5140,5400">
+                <v:shape id="_x0000_s1026" o:spid="_x0000_s1026" o:spt="69" type="#_x0000_t69" style="position:absolute;left:9425;top:6141;height:238;width:500;v-text-anchor:middle;" fillcolor="#000000 [3213]" filled="t" stroked="f" coordsize="21600,21600" o:gfxdata="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" adj="5140,5400">
                   <v:fill on="t" focussize="0,0"/>
                   <v:stroke on="f" weight="1pt" miterlimit="8" joinstyle="miter"/>
                   <v:imagedata o:title=""/>
                   <o:lock v:ext="edit" aspectratio="f"/>
                 </v:shape>
-                <v:shape id="_x0000_s1026" o:spid="_x0000_s1026" o:spt="69" type="#_x0000_t69" style="position:absolute;left:12025;top:7353;height:438;width:1188;v-text-anchor:middle;" fillcolor="#000000 [3213]" filled="t" stroked="f" coordsize="21600,21600" o:gfxdata="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" adj="3981,5400">
+                <v:shape id="_x0000_s1026" o:spid="_x0000_s1026" o:spt="69" type="#_x0000_t69" style="position:absolute;left:11700;top:5966;height:438;width:1188;v-text-anchor:middle;" fillcolor="#000000 [3213]" filled="t" stroked="f" coordsize="21600,21600" o:gfxdata="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" adj="3981,5400">
                   <v:fill on="t" focussize="0,0"/>
                   <v:stroke on="f" weight="1pt" miterlimit="8" joinstyle="miter"/>
                   <v:imagedata o:title=""/>
                   <o:lock v:ext="edit" aspectratio="f"/>
                 </v:shape>
-                <v:rect id="_x0000_s1026" o:spid="_x0000_s1026" o:spt="1" style="position:absolute;left:13224;top:6587;height:1850;width:1226;v-text-anchor:middle;" fillcolor="#1F4E79 [1604]" filled="t" stroked="t" coordsize="21600,21600" o:gfxdata="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">
+                <v:rect id="_x0000_s1026" o:spid="_x0000_s1026" o:spt="1" style="position:absolute;left:12899;top:5200;height:1850;width:1226;v-text-anchor:middle;" fillcolor="#1F4E79 [1604]" filled="t" stroked="t" coordsize="21600,21600" o:gfxdata="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">
                   <v:fill on="t" focussize="0,0"/>
                   <v:stroke weight="1pt" color="#41719C [3204]" miterlimit="8" joinstyle="miter"/>
                   <v:imagedata o:title=""/>
@@ -1253,7 +1446,7 @@
                     </w:txbxContent>
                   </v:textbox>
                 </v:rect>
-                <v:rect id="_x0000_s1026" o:spid="_x0000_s1026" o:spt="1" style="position:absolute;left:6335;top:5511;height:2612;width:1528;v-text-anchor:middle;" fillcolor="#5B9BD5 [3204]" filled="t" stroked="t" coordsize="21600,21600" o:gfxdata="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">
+                <v:rect id="_x0000_s1026" o:spid="_x0000_s1026" o:spt="1" style="position:absolute;left:6010;top:3749;height:1899;width:1528;v-text-anchor:middle;" fillcolor="#5B9BD5 [3204]" filled="t" stroked="t" coordsize="21600,21600" o:gfxdata="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">
                   <v:fill on="t" focussize="0,0"/>
                   <v:stroke weight="1pt" color="#41719C [3204]" miterlimit="8" joinstyle="miter"/>
                   <v:imagedata o:title=""/>
@@ -1303,13 +1496,13 @@
                     </w:txbxContent>
                   </v:textbox>
                 </v:rect>
-                <v:shape id="_x0000_s1026" o:spid="_x0000_s1026" o:spt="69" type="#_x0000_t69" style="position:absolute;left:7862;top:6565;height:326;width:937;v-text-anchor:middle;" fillcolor="#000000 [3213]" filled="t" stroked="f" coordsize="21600,21600" o:gfxdata="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" adj="3757,5400">
+                <v:shape id="_x0000_s1026" o:spid="_x0000_s1026" o:spt="69" type="#_x0000_t69" style="position:absolute;left:7537;top:5178;height:326;width:937;v-text-anchor:middle;" fillcolor="#000000 [3213]" filled="t" stroked="f" coordsize="21600,21600" o:gfxdata="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" adj="3757,5400">
                   <v:fill on="t" focussize="0,0"/>
                   <v:stroke on="f" weight="1pt" miterlimit="8" joinstyle="miter"/>
                   <v:imagedata o:title=""/>
                   <o:lock v:ext="edit" aspectratio="f"/>
                 </v:shape>
-                <v:rect id="_x0000_s1026" o:spid="_x0000_s1026" o:spt="1" style="position:absolute;left:6147;top:8975;height:1100;width:1926;v-text-anchor:middle;" fillcolor="#5B9BD5 [3204]" filled="t" stroked="t" coordsize="21600,21600" o:gfxdata="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">
+                <v:rect id="_x0000_s1026" o:spid="_x0000_s1026" o:spt="1" style="position:absolute;left:5822;top:7588;height:1100;width:1926;v-text-anchor:middle;" fillcolor="#5B9BD5 [3204]" filled="t" stroked="t" coordsize="21600,21600" o:gfxdata="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">
                   <v:fill on="t" focussize="0,0"/>
                   <v:stroke weight="1pt" color="#41719C [3204]" miterlimit="8" joinstyle="miter"/>
                   <v:imagedata o:title=""/>
@@ -1339,13 +1532,13 @@
                     </w:txbxContent>
                   </v:textbox>
                 </v:rect>
-                <v:shape id="_x0000_s1026" o:spid="_x0000_s1026" o:spt="70" type="#_x0000_t70" style="position:absolute;left:6912;top:8118;height:850;width:338;v-text-anchor:middle;" fillcolor="#0D0D0D [3069]" filled="t" stroked="f" coordsize="21600,21600" o:gfxdata="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" adj="5400,4294">
+                <v:shape id="_x0000_s1026" o:spid="_x0000_s1026" o:spt="70" type="#_x0000_t70" style="position:absolute;left:6587;top:7081;height:500;width:338;v-text-anchor:middle;" fillcolor="#0D0D0D [3069]" filled="t" stroked="f" coordsize="21600,21600" o:gfxdata="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" adj="5400,7300">
                   <v:fill on="t" focussize="0,0"/>
                   <v:stroke on="f" weight="1pt" miterlimit="8" joinstyle="miter"/>
                   <v:imagedata o:title=""/>
                   <o:lock v:ext="edit" aspectratio="f"/>
                 </v:shape>
-                <v:rect id="_x0000_s1026" o:spid="_x0000_s1026" o:spt="1" style="position:absolute;left:5896;top:10939;height:1100;width:2277;v-text-anchor:middle;" fillcolor="#1F4E79 [1604]" filled="t" stroked="t" coordsize="21600,21600" o:gfxdata="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">
+                <v:rect id="_x0000_s1026" o:spid="_x0000_s1026" o:spt="1" style="position:absolute;left:5571;top:9552;height:1100;width:2277;v-text-anchor:middle;" fillcolor="#1F4E79 [1604]" filled="t" stroked="t" coordsize="21600,21600" o:gfxdata="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">
                   <v:fill on="t" focussize="0,0"/>
                   <v:stroke weight="1pt" color="#41719C [3204]" miterlimit="8" joinstyle="miter"/>
                   <v:imagedata o:title=""/>
@@ -1377,13 +1570,13 @@
                     </w:txbxContent>
                   </v:textbox>
                 </v:rect>
-                <v:shape id="_x0000_s1026" o:spid="_x0000_s1026" o:spt="70" type="#_x0000_t70" style="position:absolute;left:6862;top:10068;height:850;width:338;v-text-anchor:middle;" fillcolor="#0D0D0D [3069]" filled="t" stroked="f" coordsize="21600,21600" o:gfxdata="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" adj="5400,4294">
+                <v:shape id="_x0000_s1026" o:spid="_x0000_s1026" o:spt="70" type="#_x0000_t70" style="position:absolute;left:6537;top:8681;height:850;width:338;v-text-anchor:middle;" fillcolor="#0D0D0D [3069]" filled="t" stroked="f" coordsize="21600,21600" o:gfxdata="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" adj="5400,4294">
                   <v:fill on="t" focussize="0,0"/>
                   <v:stroke on="f" weight="1pt" miterlimit="8" joinstyle="miter"/>
                   <v:imagedata o:title=""/>
                   <o:lock v:ext="edit" aspectratio="f"/>
                 </v:shape>
-                <v:shape id="_x0000_s1026" o:spid="_x0000_s1026" o:spt="202" type="#_x0000_t202" style="position:absolute;left:7274;top:10457;height:389;width:913;" filled="f" stroked="f" coordsize="21600,21600" o:gfxdata="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">
+                <v:shape id="_x0000_s1026" o:spid="_x0000_s1026" o:spt="202" type="#_x0000_t202" style="position:absolute;left:6949;top:9070;height:389;width:913;" filled="f" stroked="f" coordsize="21600,21600" o:gfxdata="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">
                   <v:fill on="f" focussize="0,0"/>
                   <v:stroke on="f" weight="0.5pt"/>
                   <v:imagedata o:title=""/>
@@ -1414,7 +1607,7 @@
                     </w:txbxContent>
                   </v:textbox>
                 </v:shape>
-                <v:shape id="_x0000_s1026" o:spid="_x0000_s1026" o:spt="202" type="#_x0000_t202" style="position:absolute;left:7249;top:8270;height:389;width:913;" filled="f" stroked="f" coordsize="21600,21600" o:gfxdata="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">
+                <v:shape id="_x0000_s1026" o:spid="_x0000_s1026" o:spt="202" type="#_x0000_t202" style="position:absolute;left:7074;top:7082;height:389;width:913;" filled="f" stroked="f" coordsize="21600,21600" o:gfxdata="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">
                   <v:fill on="f" focussize="0,0"/>
                   <v:stroke on="f" weight="0.5pt"/>
                   <v:imagedata o:title=""/>
@@ -1445,7 +1638,7 @@
                     </w:txbxContent>
                   </v:textbox>
                 </v:shape>
-                <v:shape id="_x0000_s1026" o:spid="_x0000_s1026" o:spt="202" type="#_x0000_t202" style="position:absolute;left:8000;top:6832;height:389;width:913;" filled="f" stroked="f" coordsize="21600,21600" o:gfxdata="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">
+                <v:shape id="_x0000_s1026" o:spid="_x0000_s1026" o:spt="202" type="#_x0000_t202" style="position:absolute;left:7675;top:5445;height:389;width:913;" filled="f" stroked="f" coordsize="21600,21600" o:gfxdata="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">
                   <v:fill on="f" focussize="0,0"/>
                   <v:stroke on="f" weight="0.5pt"/>
                   <v:imagedata o:title=""/>
@@ -1470,13 +1663,13 @@
                             <w:color w:val="auto"/>
                             <w:lang w:val="en-US" w:eastAsia="zh-CN"/>
                           </w:rPr>
-                          <w:t>Path_2</w:t>
+                          <w:t>Path_3</w:t>
                         </w:r>
                       </w:p>
                     </w:txbxContent>
                   </v:textbox>
                 </v:shape>
-                <v:shape id="_x0000_s1026" o:spid="_x0000_s1026" o:spt="202" type="#_x0000_t202" style="position:absolute;left:12350;top:7708;height:389;width:913;" filled="f" stroked="f" coordsize="21600,21600" o:gfxdata="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">
+                <v:shape id="_x0000_s1026" o:spid="_x0000_s1026" o:spt="202" type="#_x0000_t202" style="position:absolute;left:12025;top:6321;height:389;width:913;" filled="f" stroked="f" coordsize="21600,21600" o:gfxdata="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">
                   <v:fill on="f" focussize="0,0"/>
                   <v:stroke on="f" weight="0.5pt"/>
                   <v:imagedata o:title=""/>
@@ -1501,13 +1694,13 @@
                             <w:color w:val="auto"/>
                             <w:lang w:val="en-US" w:eastAsia="zh-CN"/>
                           </w:rPr>
-                          <w:t>Path_3</w:t>
+                          <w:t>Path_4</w:t>
                         </w:r>
                       </w:p>
                     </w:txbxContent>
                   </v:textbox>
                 </v:shape>
-                <v:shape id="_x0000_s1026" o:spid="_x0000_s1026" o:spt="202" type="#_x0000_t202" style="position:absolute;left:10700;top:9695;height:389;width:1350;" filled="f" stroked="f" coordsize="21600,21600" o:gfxdata="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">
+                <v:shape id="_x0000_s1026" o:spid="_x0000_s1026" o:spt="202" type="#_x0000_t202" style="position:absolute;left:10375;top:8308;height:389;width:1350;" filled="f" stroked="f" coordsize="21600,21600" o:gfxdata="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">
                   <v:fill on="f" focussize="0,0"/>
                   <v:stroke on="f" weight="0.5pt"/>
                   <v:imagedata o:title=""/>
@@ -1548,7 +1741,7 @@
                     </w:txbxContent>
                   </v:textbox>
                 </v:shape>
-                <v:shape id="_x0000_s1026" o:spid="_x0000_s1026" o:spt="202" type="#_x0000_t202" style="position:absolute;left:10813;top:5033;height:389;width:1599;" filled="f" stroked="f" coordsize="21600,21600" o:gfxdata="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">
+                <v:shape id="_x0000_s1026" o:spid="_x0000_s1026" o:spt="202" type="#_x0000_t202" style="position:absolute;left:10488;top:3646;height:389;width:1599;" filled="f" stroked="f" coordsize="21600,21600" o:gfxdata="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">
                   <v:fill on="f" focussize="0,0"/>
                   <v:stroke on="f" weight="0.5pt"/>
                   <v:imagedata o:title=""/>
@@ -1584,6 +1777,73 @@
                             </w14:textFill>
                           </w:rPr>
                           <w:t>UART2DDR3_Test</w:t>
+                        </w:r>
+                      </w:p>
+                    </w:txbxContent>
+                  </v:textbox>
+                </v:shape>
+                <v:rect id="_x0000_s1026" o:spid="_x0000_s1026" o:spt="1" style="position:absolute;left:6383;top:6224;height:837;width:727;v-text-anchor:middle;" fillcolor="#5B9BD5 [3204]" filled="t" stroked="t" coordsize="21600,21600" o:gfxdata="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">
+                  <v:fill on="t" focussize="0,0"/>
+                  <v:stroke weight="1pt" color="#41719C [3204]" miterlimit="8" joinstyle="miter"/>
+                  <v:imagedata o:title=""/>
+                  <o:lock v:ext="edit" aspectratio="f"/>
+                  <v:textbox>
+                    <w:txbxContent>
+                      <w:p>
+                        <w:pPr>
+                          <w:jc w:val="center"/>
+                          <w:rPr>
+                            <w:rFonts w:hint="eastAsia" w:eastAsiaTheme="minorEastAsia"/>
+                            <w:b/>
+                            <w:bCs/>
+                            <w:lang w:val="en-US" w:eastAsia="zh-CN"/>
+                          </w:rPr>
+                        </w:pPr>
+                        <w:r>
+                          <w:rPr>
+                            <w:rFonts w:hint="eastAsia"/>
+                            <w:b/>
+                            <w:bCs/>
+                            <w:lang w:val="en-US" w:eastAsia="zh-CN"/>
+                          </w:rPr>
+                          <w:t>FIFO</w:t>
+                        </w:r>
+                      </w:p>
+                    </w:txbxContent>
+                  </v:textbox>
+                </v:rect>
+                <v:shape id="_x0000_s1026" o:spid="_x0000_s1026" o:spt="70" type="#_x0000_t70" style="position:absolute;left:6575;top:5706;height:500;width:338;v-text-anchor:middle;" fillcolor="#0D0D0D [3069]" filled="t" stroked="f" coordsize="21600,21600" o:gfxdata="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" adj="5400,7300">
+                  <v:fill on="t" focussize="0,0"/>
+                  <v:stroke on="f" weight="1pt" miterlimit="8" joinstyle="miter"/>
+                  <v:imagedata o:title=""/>
+                  <o:lock v:ext="edit" aspectratio="f"/>
+                </v:shape>
+                <v:shape id="_x0000_s1026" o:spid="_x0000_s1026" o:spt="202" type="#_x0000_t202" style="position:absolute;left:7061;top:5770;height:389;width:913;" filled="f" stroked="f" coordsize="21600,21600" o:gfxdata="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">
+                  <v:fill on="f" focussize="0,0"/>
+                  <v:stroke on="f" weight="0.5pt"/>
+                  <v:imagedata o:title=""/>
+                  <o:lock v:ext="edit" aspectratio="f"/>
+                  <v:textbox inset="0mm,0mm,0mm,0mm">
+                    <w:txbxContent>
+                      <w:p>
+                        <w:pPr>
+                          <w:rPr>
+                            <w:rFonts w:hint="eastAsia" w:eastAsiaTheme="minorEastAsia"/>
+                            <w:b/>
+                            <w:bCs/>
+                            <w:color w:val="auto"/>
+                            <w:lang w:val="en-US" w:eastAsia="zh-CN"/>
+                          </w:rPr>
+                        </w:pPr>
+                        <w:r>
+                          <w:rPr>
+                            <w:rFonts w:hint="eastAsia"/>
+                            <w:b/>
+                            <w:bCs/>
+                            <w:color w:val="auto"/>
+                            <w:lang w:val="en-US" w:eastAsia="zh-CN"/>
+                          </w:rPr>
+                          <w:t>Path_2</w:t>
                         </w:r>
                       </w:p>
                     </w:txbxContent>
@@ -1594,15 +1854,6 @@
           </mc:Fallback>
         </mc:AlternateContent>
       </w:r>
-      <w:r>
-        <w:rPr>
-          <w:rFonts w:hint="eastAsia"/>
-          <w:b/>
-          <w:bCs/>
-          <w:lang w:val="en-US" w:eastAsia="zh-CN"/>
-        </w:rPr>
-        <w:t>架构</w:t>
-      </w:r>
     </w:p>
     <w:p>
       <w:pPr>
@@ -1918,32 +2169,6 @@
     </w:p>
     <w:p>
       <w:pPr>
-        <w:rPr>
-          <w:rFonts w:hint="eastAsia" w:asciiTheme="minorHAnsi" w:hAnsiTheme="minorHAnsi" w:eastAsiaTheme="minorEastAsia" w:cstheme="minorBidi"/>
-          <w:b/>
-          <w:bCs/>
-          <w:kern w:val="2"/>
-          <w:sz w:val="21"/>
-          <w:szCs w:val="24"/>
-          <w:lang w:val="en-US" w:eastAsia="zh-CN" w:bidi="ar-SA"/>
-        </w:rPr>
-      </w:pPr>
-    </w:p>
-    <w:p>
-      <w:pPr>
-        <w:rPr>
-          <w:rFonts w:hint="eastAsia" w:asciiTheme="minorHAnsi" w:hAnsiTheme="minorHAnsi" w:eastAsiaTheme="minorEastAsia" w:cstheme="minorBidi"/>
-          <w:b/>
-          <w:bCs/>
-          <w:kern w:val="2"/>
-          <w:sz w:val="21"/>
-          <w:szCs w:val="24"/>
-          <w:lang w:val="en-US" w:eastAsia="zh-CN" w:bidi="ar-SA"/>
-        </w:rPr>
-      </w:pPr>
-    </w:p>
-    <w:p>
-      <w:pPr>
         <w:ind w:firstLine="203" w:firstLineChars="0"/>
         <w:jc w:val="left"/>
         <w:rPr>
@@ -1951,8 +2176,6 @@
           <w:lang w:val="en-US" w:eastAsia="zh-CN"/>
         </w:rPr>
       </w:pPr>
-      <w:bookmarkStart w:id="0" w:name="_GoBack"/>
-      <w:bookmarkEnd w:id="0"/>
     </w:p>
     <w:sectPr>
       <w:pgSz w:w="11906" w:h="16838"/>
